--- a/page10.docx
+++ b/page10.docx
@@ -645,7 +645,6 @@
                 <w:sz w:val="20"/>
                 <w:szCs w:val="20"/>
               </w:rPr>
-              <w:t>97</w:t>
             </w:r>
             <w:proofErr w:type="gramEnd"/>
           </w:p>
@@ -842,7 +841,7 @@
                 <w:sz w:val="20"/>
                 <w:szCs w:val="20"/>
               </w:rPr>
-              <w:t>Lower back, Bilateral Knees, Multiple Joints</w:t>
+              <w:t>Lower back, Right Shoulder, Bilateral Knees</w:t>
             </w:r>
           </w:p>
           <w:p>
@@ -980,59 +979,44 @@
                 <w:tab w:val="right" w:pos="8640"/>
               </w:tabs>
               <w:rPr>
+                <w:b/>
+                <w:bCs/>
                 <w:color w:val="000000"/>
                 <w:sz w:val="16"/>
                 <w:szCs w:val="16"/>
               </w:rPr>
             </w:pPr>
-            <w:r>
-              <w:rPr>
-                <w:b/>
+            <w:proofErr w:type="spellStart"/>
+            <w:r>
+              <w:rPr>
+                <w:b/>
+                <w:bCs/>
                 <w:color w:val="000000"/>
                 <w:sz w:val="16"/>
                 <w:szCs w:val="16"/>
               </w:rPr>
-              <w:t xml:space="preserve">Tylenol 325 mg. 1 tablet by </w:t>
-            </w:r>
-            <w:proofErr w:type="spellStart"/>
-            <w:r>
-              <w:rPr>
-                <w:b/>
+              <w:t>Tylenol 325 mg, 2 tablets by mouth every 4 hours as needed for pain</w:t>
+            </w:r>
+            <w:proofErr w:type="spellEnd"/>
+          </w:p>
+          <w:p>
+            <w:pPr>
+              <w:pBdr>
+                <w:top w:val="nil"/>
+                <w:left w:val="nil"/>
+                <w:bottom w:val="nil"/>
+                <w:right w:val="nil"/>
+                <w:between w:val="nil"/>
+              </w:pBdr>
+              <w:tabs>
+                <w:tab w:val="center" w:pos="4320"/>
+                <w:tab w:val="right" w:pos="8640"/>
+              </w:tabs>
+              <w:rPr>
                 <w:color w:val="000000"/>
                 <w:sz w:val="16"/>
                 <w:szCs w:val="16"/>
               </w:rPr>
-              <w:t>moiuth</w:t>
-            </w:r>
-            <w:proofErr w:type="spellEnd"/>
-            <w:r>
-              <w:rPr>
-                <w:b/>
-                <w:color w:val="000000"/>
-                <w:sz w:val="16"/>
-                <w:szCs w:val="16"/>
-              </w:rPr>
-              <w:t xml:space="preserve"> daily </w:t>
-            </w:r>
-          </w:p>
-          <w:p>
-            <w:pPr>
-              <w:pBdr>
-                <w:top w:val="nil"/>
-                <w:left w:val="nil"/>
-                <w:bottom w:val="nil"/>
-                <w:right w:val="nil"/>
-                <w:between w:val="nil"/>
-              </w:pBdr>
-              <w:tabs>
-                <w:tab w:val="center" w:pos="4320"/>
-                <w:tab w:val="right" w:pos="8640"/>
-              </w:tabs>
-              <w:rPr>
-                <w:color w:val="000000"/>
-                <w:sz w:val="20"/>
-                <w:szCs w:val="20"/>
-              </w:rPr>
             </w:pPr>
             <w:r>
               <w:rPr>
@@ -1275,7 +1259,7 @@
                 <w:sz w:val="20"/>
                 <w:szCs w:val="20"/>
               </w:rPr>
-              <w:t xml:space="preserve">NAS, Controlled Carbohydrate, Low Fat, Low Cholesterol, High Fiber, Low Sugar, Low Glycemic index, Nutrient-dense Diet,  </w:t>
+              <w:t xml:space="preserve">NAS, Low fat, Low cholesterol, Low Acid,  </w:t>
             </w:r>
           </w:p>
           <w:p>
@@ -1919,7 +1903,7 @@
                 <w:sz w:val="20"/>
                 <w:szCs w:val="20"/>
               </w:rPr>
-              <w:t>☒DM II</w:t>
+              <w:t>☐DM II</w:t>
             </w:r>
           </w:p>
           <w:p>
@@ -1980,7 +1964,7 @@
                 <w:sz w:val="20"/>
                 <w:szCs w:val="20"/>
               </w:rPr>
-              <w:t>: T- 98.6 F, HR- 87 bpm, RR - 18 per min BS 150 m</w:t>
+              <w:t>: T- 98.1 F, HR- 72 bpm, RR - 17 per min BS 156 m</w:t>
             </w:r>
             <w:r>
               <w:rPr>
@@ -2057,7 +2041,7 @@
                 <w:sz w:val="20"/>
                 <w:szCs w:val="20"/>
               </w:rPr>
-              <w:t xml:space="preserve"> Lying __ Sitting 137/74 mm/Hg Standing   Repeat   Wight lbs.</w:t>
+              <w:t xml:space="preserve"> Lying __ Sitting 145/82 mm/Hg Standing   Repeat   Wight lbs.</w:t>
             </w:r>
             <w:r>
               <w:rPr>
@@ -2507,7 +2491,7 @@
                 <w:sz w:val="17"/>
                 <w:szCs w:val="17"/>
               </w:rPr>
-              <w:t>(for next visit): continue to implement plan of care as approved by PMD.</w:t>
+              <w:t>evaluate Patient/Pcg regarding possible discharge.</w:t>
             </w:r>
           </w:p>
           <w:p>
@@ -2587,7 +2571,7 @@
                 <w:sz w:val="18"/>
                 <w:szCs w:val="18"/>
               </w:rPr>
-              <w:t>SN NAME: sheela jawani                                           NEXT MD APPOINTMENT</w:t>
+              <w:t>SN NAME: Davit                                           NEXT MD APPOINTMENT</w:t>
             </w:r>
           </w:p>
           <w:p>
@@ -2648,7 +2632,7 @@
                 <w:sz w:val="18"/>
                 <w:szCs w:val="18"/>
               </w:rPr>
-              <w:t>MR# 032-006</w:t>
+              <w:t>MR# 167-001</w:t>
             </w:r>
           </w:p>
           <w:p>
@@ -2719,7 +2703,7 @@
                       <w:sz w:val="18"/>
                       <w:szCs w:val="18"/>
                     </w:rPr>
-                    <w:t>PATTINSON, ROBERT</w:t>
+                    <w:t>TYSON, MIKE</w:t>
                   </w:r>
                 </w:p>
               </w:tc>
@@ -2741,15 +2725,7 @@
                       <w:sz w:val="18"/>
                       <w:szCs w:val="18"/>
                     </w:rPr>
-                    <w:t xml:space="preserve"> </w:t>
-                  </w:r>
-                  <w:r>
-                    <w:rPr>
-                      <w:b/>
-                      <w:sz w:val="18"/>
-                      <w:szCs w:val="18"/>
-                    </w:rPr>
-                    <w:t>03/03/25</w:t>
+                    <w:t xml:space="preserve"> 03/03/25</w:t>
                   </w:r>
                 </w:p>
               </w:tc>
@@ -2771,15 +2747,7 @@
                       <w:sz w:val="18"/>
                       <w:szCs w:val="18"/>
                     </w:rPr>
-                    <w:t xml:space="preserve">             </w:t>
-                  </w:r>
-                  <w:r>
-                    <w:rPr>
-                      <w:b/>
-                      <w:sz w:val="18"/>
-                      <w:szCs w:val="18"/>
-                    </w:rPr>
-                    <w:t>00:14-00:59</w:t>
+                    <w:t xml:space="preserve">             01:55-02:40</w:t>
                   </w:r>
                 </w:p>
               </w:tc>

--- a/page10.docx
+++ b/page10.docx
@@ -215,7 +215,7 @@
                 <w:sz w:val="20"/>
                 <w:szCs w:val="20"/>
               </w:rPr>
-              <w:t>☒Depressed</w:t>
+              <w:t>☐Depressed</w:t>
             </w:r>
             <w:proofErr w:type="spellEnd"/>
             <w:r>
@@ -785,7 +785,7 @@
                 <w:sz w:val="20"/>
                 <w:szCs w:val="20"/>
               </w:rPr>
-              <w:t>can, walker</w:t>
+              <w:t>can</w:t>
             </w:r>
           </w:p>
           <w:p>
@@ -841,7 +841,7 @@
                 <w:sz w:val="20"/>
                 <w:szCs w:val="20"/>
               </w:rPr>
-              <w:t>Lower back, Right Shoulder, Bilateral Knees</w:t>
+              <w:t>Lower Back, Left Knee, Bilateral shoulders</w:t>
             </w:r>
           </w:p>
           <w:p>
@@ -995,7 +995,7 @@
                 <w:sz w:val="16"/>
                 <w:szCs w:val="16"/>
               </w:rPr>
-              <w:t>Tylenol 325 mg, 2 tablets by mouth every 4 hours as needed for pain</w:t>
+              <w:t>Ibuprofen 400 mg, 1 tablet by mouth every 6 hours as needed for pain; Tylenol 500 mg, 1 capsule by mouth every 6 hours as needed for pain</w:t>
             </w:r>
             <w:proofErr w:type="spellEnd"/>
           </w:p>
@@ -1167,7 +1167,7 @@
                 <w:sz w:val="20"/>
                 <w:szCs w:val="20"/>
               </w:rPr>
-              <w:t>03/02/25</w:t>
+              <w:t>03/03/25</w:t>
             </w:r>
             <w:r>
               <w:rPr>
@@ -1259,7 +1259,7 @@
                 <w:sz w:val="20"/>
                 <w:szCs w:val="20"/>
               </w:rPr>
-              <w:t xml:space="preserve">NAS, Low fat, Low cholesterol, Low Acid,  </w:t>
+              <w:t xml:space="preserve">NAS, Controlled Carbohydrate, Low Fat, Low Cholesterol, NCS </w:t>
             </w:r>
           </w:p>
           <w:p>
@@ -1903,7 +1903,7 @@
                 <w:sz w:val="20"/>
                 <w:szCs w:val="20"/>
               </w:rPr>
-              <w:t>☐DM II</w:t>
+              <w:t>☒DM II</w:t>
             </w:r>
           </w:p>
           <w:p>
@@ -1964,7 +1964,7 @@
                 <w:sz w:val="20"/>
                 <w:szCs w:val="20"/>
               </w:rPr>
-              <w:t>: T- 98.1 F, HR- 72 bpm, RR - 17 per min BS 156 m</w:t>
+              <w:t>: T- 98.1 F, HR- 75 bpm, RR - 18 per min BS 172 m</w:t>
             </w:r>
             <w:r>
               <w:rPr>
@@ -2041,7 +2041,7 @@
                 <w:sz w:val="20"/>
                 <w:szCs w:val="20"/>
               </w:rPr>
-              <w:t xml:space="preserve"> Lying __ Sitting 145/82 mm/Hg Standing   Repeat   Wight lbs.</w:t>
+              <w:t xml:space="preserve"> Lying __ Sitting 132/84 mm/Hg Standing   Repeat   Wight lbs.</w:t>
             </w:r>
             <w:r>
               <w:rPr>
@@ -2297,7 +2297,7 @@
                 <w:sz w:val="17"/>
                 <w:szCs w:val="17"/>
               </w:rPr>
-              <w:t>SN admitted the patient for comprehensive skilled nursing assessment, observation and evaluation of all body systems. SN to assess vital signs, pain level. SN performed to check vital signs and scale pain (1-10) every visit. SN to evaluate therapeutic response to current/new medications and compliance to medication/diet regimen, home safety issues and psychosocial adjustment. SN informed Patient/PCG regarding possible discharge from services next visit. Patient/ PCG instructed re medication regimen -take all prescribed medications as ordered; if a dose is skipped never take double dose; do not stop taking medicine abruptly, keep your medicine in original container. Instructions are: measures to increase activity tolerance -use energy saving techniques, rest frequently during an activity, schedule an activity when most tolerated-after rest periods, after pain meds, at least one hour after meals; put most frequently used items within easy reach; eat a well-balanced diet; set realistic goals.</w:t>
+              <w:t>SN admitted the patient for comprehensive skilled nursing assessment, observation and evaluation of all body systems. SN to assess vital signs, pain level. SN performed to check vital signs and scale pain (1-10) every visit. SN to record blood sugar test results checked by Pt/PCG during the visits and report any significant changes to MD. SN to perform diabetic foot exam upon every visit. PCG assumes DM responsibilities, is confident, capable, and competent in checking blood sugar daily. SN to evaluate therapeutic response to current/new medications and compliance to medication/diet regimen, home safety issues and psychosocial adjustment. SN informed Patient/PCG regarding possible discharge from services next visit. Patient/ PCG instructed re medication regimen -take all prescribed medications as ordered; if a dose is skipped never take double dose; do not stop taking medicine abruptly, keep your medicine in original container. Instructions are: measures to increase activity tolerance -use energy saving techniques, rest frequently during an activity, schedule an activity when most tolerated-after rest periods, after pain meds, at least one hour after meals; put most frequently used items within easy reach; eat a well-balanced diet; set realistic goals.</w:t>
             </w:r>
           </w:p>
           <w:p>
@@ -2353,60 +2353,63 @@
                 <w:sz w:val="17"/>
                 <w:szCs w:val="17"/>
               </w:rPr>
-              <w:t>☒Bleeding Precautions ☒Fall Precautions ☒Clear pathways ☐Infection control measures</w:t>
-            </w:r>
-          </w:p>
-          <w:p>
-            <w:pPr>
+              <w:t>☒Fall precautions ☒Clear pathways ☒Infection control measures ☒Universal precautions ☒911 protocol ☒COVID-19 Precautions ☒Cane</w:t>
+            </w:r>
+          </w:p>
+          <w:p>
+            <w:pPr>
+              <w:ind w:right="-1440"/>
               <w:rPr>
                 <w:sz w:val="17"/>
                 <w:szCs w:val="17"/>
               </w:rPr>
             </w:pPr>
-            <w:r>
+          </w:p>
+          <w:p>
+            <w:pPr>
               <w:rPr>
                 <w:sz w:val="17"/>
                 <w:szCs w:val="17"/>
               </w:rPr>
-              <w:t>☒Cane, walker Precautions</w:t>
-            </w:r>
-            <w:r>
-              <w:rPr>
+            </w:pPr>
+            <w:r>
+              <w:rPr>
+                <w:b/>
                 <w:sz w:val="17"/>
                 <w:szCs w:val="17"/>
               </w:rPr>
-              <w:t xml:space="preserve"> </w:t>
-            </w:r>
-            <w:r>
+              <w:t>PATIENT/PCG RESPONSE/PROGRESS TOWARDS TREATMENT/TEACHING/GOAL(S):</w:t>
+            </w:r>
+          </w:p>
+          <w:p>
+            <w:pPr>
               <w:rPr>
                 <w:sz w:val="17"/>
                 <w:szCs w:val="17"/>
               </w:rPr>
-              <w:t>☒Universal Precautions ☒Other:911 protocols</w:t>
-            </w:r>
-          </w:p>
-          <w:p>
-            <w:pPr>
+            </w:pPr>
+            <w:r>
               <w:rPr>
                 <w:sz w:val="17"/>
                 <w:szCs w:val="17"/>
               </w:rPr>
-            </w:pPr>
-          </w:p>
-          <w:p>
-            <w:pPr>
+              <w:t xml:space="preserve">☒Verbalized fair understanding ☐Verbalized lack of </w:t>
+            </w:r>
+            <w:proofErr w:type="gramStart"/>
+            <w:r>
               <w:rPr>
                 <w:sz w:val="17"/>
                 <w:szCs w:val="17"/>
               </w:rPr>
-            </w:pPr>
-            <w:r>
-              <w:rPr>
-                <w:b/>
+              <w:t>understanding  ☐</w:t>
+            </w:r>
+            <w:proofErr w:type="gramEnd"/>
+            <w:r>
+              <w:rPr>
                 <w:sz w:val="17"/>
                 <w:szCs w:val="17"/>
               </w:rPr>
-              <w:t>PATIENT/PCG RESPONSE/PROGRESS TOWARDS TREATMENT/TEACHING/GOAL(S):</w:t>
+              <w:t>Procedure(s) well tolerated  ☐Return demonstration performed ☐Responding well to treatment ☒No side effects/ adverse reactions ☐Continues to have no willing/able/available PCG for injection(s)/treatment  ☒Requires more instruction ☐BP/Pain decreased/increased ☒Patient has been identified with two forms of ID</w:t>
             </w:r>
           </w:p>
           <w:p>
@@ -2421,38 +2424,46 @@
                 <w:sz w:val="17"/>
                 <w:szCs w:val="17"/>
               </w:rPr>
-              <w:t xml:space="preserve">☒Verbalized fair understanding ☐Verbalized lack of </w:t>
-            </w:r>
-            <w:proofErr w:type="gramStart"/>
-            <w:r>
+              <w:t>☐Other</w:t>
+            </w:r>
+          </w:p>
+          <w:p>
+            <w:pPr>
+              <w:rPr>
+                <w:sz w:val="18"/>
+                <w:szCs w:val="18"/>
+              </w:rPr>
+            </w:pPr>
+          </w:p>
+          <w:p>
+            <w:pPr>
+              <w:rPr>
+                <w:sz w:val="8"/>
+                <w:szCs w:val="8"/>
+              </w:rPr>
+            </w:pPr>
+          </w:p>
+          <w:p>
+            <w:pPr>
               <w:rPr>
                 <w:sz w:val="17"/>
                 <w:szCs w:val="17"/>
               </w:rPr>
-              <w:t>understanding  ☐</w:t>
-            </w:r>
-            <w:proofErr w:type="gramEnd"/>
-            <w:r>
-              <w:rPr>
+            </w:pPr>
+            <w:r>
+              <w:rPr>
+                <w:b/>
                 <w:sz w:val="17"/>
                 <w:szCs w:val="17"/>
               </w:rPr>
-              <w:t>Procedure(s) well tolerated  ☐Return demonstration performed ☐Responding well to treatment ☒No side effects/ adverse reactions ☐Continues to have no willing/able/available PCG for injection(s)/treatment  ☒Requires more instruction ☐BP/Pain decreased/increased ☒Patient has been identified with two forms of ID</w:t>
-            </w:r>
-          </w:p>
-          <w:p>
-            <w:pPr>
+              <w:t xml:space="preserve">PLAN: </w:t>
+            </w:r>
+            <w:r>
               <w:rPr>
                 <w:sz w:val="17"/>
                 <w:szCs w:val="17"/>
               </w:rPr>
-            </w:pPr>
-            <w:r>
-              <w:rPr>
-                <w:sz w:val="17"/>
-                <w:szCs w:val="17"/>
-              </w:rPr>
-              <w:t>☐Other</w:t>
+              <w:t>for next visit): evaluate Patient/Pcg regarding possible discharge.</w:t>
             </w:r>
           </w:p>
           <w:p>
@@ -2466,136 +2477,104 @@
           <w:p>
             <w:pPr>
               <w:rPr>
-                <w:sz w:val="8"/>
-                <w:szCs w:val="8"/>
-              </w:rPr>
-            </w:pPr>
-          </w:p>
-          <w:p>
-            <w:pPr>
-              <w:rPr>
-                <w:sz w:val="17"/>
-                <w:szCs w:val="17"/>
-              </w:rPr>
-            </w:pPr>
-            <w:r>
-              <w:rPr>
-                <w:b/>
-                <w:sz w:val="17"/>
-                <w:szCs w:val="17"/>
-              </w:rPr>
-              <w:t xml:space="preserve">PLAN: </w:t>
-            </w:r>
-            <w:r>
-              <w:rPr>
-                <w:sz w:val="17"/>
-                <w:szCs w:val="17"/>
-              </w:rPr>
-              <w:t>evaluate Patient/Pcg regarding possible discharge.</w:t>
-            </w:r>
-          </w:p>
-          <w:p>
-            <w:pPr>
-              <w:rPr>
                 <w:sz w:val="18"/>
                 <w:szCs w:val="18"/>
               </w:rPr>
             </w:pPr>
-          </w:p>
-          <w:p>
-            <w:pPr>
-              <w:rPr>
+            <w:proofErr w:type="gramStart"/>
+            <w:r>
+              <w:rPr>
+                <w:b/>
                 <w:sz w:val="18"/>
                 <w:szCs w:val="18"/>
               </w:rPr>
-            </w:pPr>
-            <w:proofErr w:type="gramStart"/>
-            <w:r>
-              <w:rPr>
-                <w:b/>
+              <w:t>COMMUNICATION</w:t>
+            </w:r>
+            <w:r>
+              <w:rPr>
                 <w:sz w:val="18"/>
                 <w:szCs w:val="18"/>
               </w:rPr>
-              <w:t>COMMUNICATION</w:t>
-            </w:r>
+              <w:t>:</w:t>
+            </w:r>
+            <w:bookmarkStart w:id="42" w:name="4f1mdlm" w:colFirst="0" w:colLast="0"/>
+            <w:bookmarkEnd w:id="42"/>
             <w:r>
               <w:rPr>
                 <w:sz w:val="18"/>
                 <w:szCs w:val="18"/>
               </w:rPr>
-              <w:t>:</w:t>
-            </w:r>
-            <w:bookmarkStart w:id="42" w:name="4f1mdlm" w:colFirst="0" w:colLast="0"/>
-            <w:bookmarkEnd w:id="42"/>
+              <w:t>☐</w:t>
+            </w:r>
+            <w:proofErr w:type="gramEnd"/>
             <w:r>
               <w:rPr>
                 <w:sz w:val="18"/>
                 <w:szCs w:val="18"/>
               </w:rPr>
-              <w:t>☐</w:t>
-            </w:r>
-            <w:proofErr w:type="gramEnd"/>
-            <w:r>
+              <w:t xml:space="preserve">MD ☐Supervisor ☐RN ☐PT ☐MSW ☐Other </w:t>
+            </w:r>
+          </w:p>
+          <w:p>
+            <w:pPr>
               <w:rPr>
                 <w:sz w:val="18"/>
                 <w:szCs w:val="18"/>
               </w:rPr>
-              <w:t xml:space="preserve">MD ☐Supervisor ☐RN ☐PT ☐MSW ☐Other </w:t>
-            </w:r>
-          </w:p>
-          <w:p>
-            <w:pPr>
+            </w:pPr>
+            <w:r>
               <w:rPr>
                 <w:sz w:val="18"/>
                 <w:szCs w:val="18"/>
               </w:rPr>
-            </w:pPr>
-            <w:r>
+              <w:t>Re:</w:t>
+            </w:r>
+          </w:p>
+          <w:p>
+            <w:pPr>
               <w:rPr>
                 <w:sz w:val="18"/>
                 <w:szCs w:val="18"/>
               </w:rPr>
-              <w:t>Re:</w:t>
-            </w:r>
-          </w:p>
-          <w:p>
-            <w:pPr>
-              <w:rPr>
+            </w:pPr>
+            <w:r>
+              <w:rPr>
+                <w:b/>
                 <w:sz w:val="18"/>
                 <w:szCs w:val="18"/>
               </w:rPr>
-            </w:pPr>
-            <w:r>
-              <w:rPr>
-                <w:b/>
+              <w:t>SN NAME: Parker, peter                                           NEXT MD APPOINTMENT</w:t>
+            </w:r>
+          </w:p>
+          <w:p>
+            <w:pPr>
+              <w:rPr>
                 <w:sz w:val="18"/>
                 <w:szCs w:val="18"/>
               </w:rPr>
-              <w:t>SN NAME: Davit                                           NEXT MD APPOINTMENT</w:t>
-            </w:r>
-          </w:p>
-          <w:p>
-            <w:pPr>
-              <w:rPr>
+            </w:pPr>
+          </w:p>
+          <w:p>
+            <w:pPr>
+              <w:rPr>
+                <w:sz w:val="22"/>
+                <w:szCs w:val="22"/>
+              </w:rPr>
+            </w:pPr>
+            <w:r>
+              <w:rPr>
+                <w:b/>
                 <w:sz w:val="18"/>
                 <w:szCs w:val="18"/>
               </w:rPr>
-            </w:pPr>
-          </w:p>
-          <w:p>
-            <w:pPr>
-              <w:rPr>
-                <w:sz w:val="22"/>
-                <w:szCs w:val="22"/>
-              </w:rPr>
-            </w:pPr>
-            <w:r>
-              <w:rPr>
-                <w:b/>
+              <w:t>SN SIGNATURE</w:t>
+            </w:r>
+            <w:r>
+              <w:rPr>
                 <w:sz w:val="18"/>
                 <w:szCs w:val="18"/>
               </w:rPr>
-              <w:t>SN SIGNATURE</w:t>
+              <w:tab/>
             </w:r>
             <w:r>
               <w:rPr>
@@ -2617,22 +2596,15 @@
                 <w:szCs w:val="18"/>
               </w:rPr>
               <w:tab/>
-            </w:r>
-            <w:r>
-              <w:rPr>
+              <w:t xml:space="preserve">                                      </w:t>
+            </w:r>
+            <w:r>
+              <w:rPr>
+                <w:b/>
                 <w:sz w:val="18"/>
                 <w:szCs w:val="18"/>
               </w:rPr>
-              <w:tab/>
-              <w:t xml:space="preserve">                                      </w:t>
-            </w:r>
-            <w:r>
-              <w:rPr>
-                <w:b/>
-                <w:sz w:val="18"/>
-                <w:szCs w:val="18"/>
-              </w:rPr>
-              <w:t>MR# 167-001</w:t>
+              <w:t>MR# 114-002</w:t>
             </w:r>
           </w:p>
           <w:p>
@@ -2703,7 +2675,7 @@
                       <w:sz w:val="18"/>
                       <w:szCs w:val="18"/>
                     </w:rPr>
-                    <w:t>TYSON, MIKE</w:t>
+                    <w:t>TATE, ANDREW</w:t>
                   </w:r>
                 </w:p>
               </w:tc>
@@ -2725,7 +2697,7 @@
                       <w:sz w:val="18"/>
                       <w:szCs w:val="18"/>
                     </w:rPr>
-                    <w:t xml:space="preserve"> 03/03/25</w:t>
+                    <w:t xml:space="preserve"> 03/04/25</w:t>
                   </w:r>
                 </w:p>
               </w:tc>
@@ -2747,7 +2719,7 @@
                       <w:sz w:val="18"/>
                       <w:szCs w:val="18"/>
                     </w:rPr>
-                    <w:t xml:space="preserve">             01:55-02:40</w:t>
+                    <w:t xml:space="preserve">             06:48-07:33</w:t>
                   </w:r>
                 </w:p>
               </w:tc>

--- a/page10.docx
+++ b/page10.docx
@@ -878,7 +878,7 @@
                 <w:sz w:val="20"/>
                 <w:szCs w:val="20"/>
               </w:rPr>
-              <w:t>4/10</w:t>
+              <w:t>2/10</w:t>
             </w:r>
           </w:p>
           <w:p>
@@ -1167,7 +1167,7 @@
                 <w:sz w:val="20"/>
                 <w:szCs w:val="20"/>
               </w:rPr>
-              <w:t>03/03/25</w:t>
+              <w:t>03/05/25</w:t>
             </w:r>
             <w:r>
               <w:rPr>
@@ -1964,7 +1964,7 @@
                 <w:sz w:val="20"/>
                 <w:szCs w:val="20"/>
               </w:rPr>
-              <w:t>: T- 98.1 F, HR- 75 bpm, RR - 18 per min BS 172 m</w:t>
+              <w:t>: T- 98.8 F, HR- 72 bpm, RR - 20 per min BS 100 m</w:t>
             </w:r>
             <w:r>
               <w:rPr>
@@ -1991,7 +1991,7 @@
                 <w:sz w:val="20"/>
                 <w:szCs w:val="20"/>
               </w:rPr>
-              <w:t xml:space="preserve">☐ R </w:t>
+              <w:t xml:space="preserve">☒ R </w:t>
             </w:r>
             <w:bookmarkStart w:id="33" w:name="23ckvvd" w:colFirst="0" w:colLast="0"/>
             <w:bookmarkEnd w:id="33"/>
@@ -2001,7 +2001,7 @@
                 <w:sz w:val="20"/>
                 <w:szCs w:val="20"/>
               </w:rPr>
-              <w:t xml:space="preserve">☒ Repeat </w:t>
+              <w:t xml:space="preserve">☐ Repeat </w:t>
             </w:r>
             <w:r>
               <w:rPr>
@@ -2041,7 +2041,7 @@
                 <w:sz w:val="20"/>
                 <w:szCs w:val="20"/>
               </w:rPr>
-              <w:t xml:space="preserve"> Lying __ Sitting 132/84 mm/Hg Standing   Repeat   Wight lbs.</w:t>
+              <w:t xml:space="preserve"> Lying __ Sitting 131/75 mm/Hg Standing   Repeat   Wight lbs.</w:t>
             </w:r>
             <w:r>
               <w:rPr>
@@ -2353,7 +2353,7 @@
                 <w:sz w:val="17"/>
                 <w:szCs w:val="17"/>
               </w:rPr>
-              <w:t>☒Fall precautions ☒Clear pathways ☒Infection control measures ☒Universal precautions ☒911 protocol ☒COVID-19 Precautions ☒Cane</w:t>
+              <w:t>☒Fall precautions ☒Clear pathways ☒Infection control measures ☒Universal precautions ☒Precautions ☒911 protocol ☒COVID-19 Precautions ☒Cane</w:t>
             </w:r>
           </w:p>
           <w:p>
@@ -2697,7 +2697,7 @@
                       <w:sz w:val="18"/>
                       <w:szCs w:val="18"/>
                     </w:rPr>
-                    <w:t xml:space="preserve"> 03/04/25</w:t>
+                    <w:t xml:space="preserve"> 03/06/25</w:t>
                   </w:r>
                 </w:p>
               </w:tc>
@@ -2719,7 +2719,7 @@
                       <w:sz w:val="18"/>
                       <w:szCs w:val="18"/>
                     </w:rPr>
-                    <w:t xml:space="preserve">             06:48-07:33</w:t>
+                    <w:t xml:space="preserve">             00:02-00:47</w:t>
                   </w:r>
                 </w:p>
               </w:tc>

--- a/page10.docx
+++ b/page10.docx
@@ -645,6 +645,7 @@
                 <w:sz w:val="20"/>
                 <w:szCs w:val="20"/>
               </w:rPr>
+              <w:t>98%</w:t>
             </w:r>
             <w:proofErr w:type="gramEnd"/>
           </w:p>
@@ -785,7 +786,7 @@
                 <w:sz w:val="20"/>
                 <w:szCs w:val="20"/>
               </w:rPr>
-              <w:t>can</w:t>
+              <w:t>can, walker</w:t>
             </w:r>
           </w:p>
           <w:p>
@@ -841,7 +842,7 @@
                 <w:sz w:val="20"/>
                 <w:szCs w:val="20"/>
               </w:rPr>
-              <w:t>Lower Back, Left Knee, Bilateral shoulders</w:t>
+              <w:t>Lower back, Bilateral Knees, Multiple Joints</w:t>
             </w:r>
           </w:p>
           <w:p>
@@ -995,7 +996,7 @@
                 <w:sz w:val="16"/>
                 <w:szCs w:val="16"/>
               </w:rPr>
-              <w:t>Ibuprofen 400 mg, 1 tablet by mouth every 6 hours as needed for pain; Tylenol 500 mg, 1 capsule by mouth every 6 hours as needed for pain</w:t>
+              <w:t>Tylenol 325 mg, 1 tablet by mouth daily as needed for pain</w:t>
             </w:r>
             <w:proofErr w:type="spellEnd"/>
           </w:p>
@@ -1259,7 +1260,7 @@
                 <w:sz w:val="20"/>
                 <w:szCs w:val="20"/>
               </w:rPr>
-              <w:t xml:space="preserve">NAS, Controlled Carbohydrate, Low Fat, Low Cholesterol, NCS </w:t>
+              <w:t xml:space="preserve">NAS, Controlled Carbohydrate, Low Fat, Low Cholesterol, High Fiber, Low Sugar, Low Glycemic index, Nutrient-dense Diet, Low Cholesterol, High Fiber, Low Sugar, Low Glycemic index, Nutrient-dense Diet </w:t>
             </w:r>
           </w:p>
           <w:p>
@@ -1964,7 +1965,7 @@
                 <w:sz w:val="20"/>
                 <w:szCs w:val="20"/>
               </w:rPr>
-              <w:t>: T- 98.8 F, HR- 72 bpm, RR - 20 per min BS 100 m</w:t>
+              <w:t>: T- 98.4 F, HR- 61 bpm, RR - 17 per min BS 100 m</w:t>
             </w:r>
             <w:r>
               <w:rPr>
@@ -2041,7 +2042,7 @@
                 <w:sz w:val="20"/>
                 <w:szCs w:val="20"/>
               </w:rPr>
-              <w:t xml:space="preserve"> Lying __ Sitting 131/75 mm/Hg Standing   Repeat   Wight lbs.</w:t>
+              <w:t xml:space="preserve"> Lying __ Sitting 142/81 mm/Hg Standing   Repeat   Wight lbs.</w:t>
             </w:r>
             <w:r>
               <w:rPr>
@@ -2297,7 +2298,7 @@
                 <w:sz w:val="17"/>
                 <w:szCs w:val="17"/>
               </w:rPr>
-              <w:t>SN admitted the patient for comprehensive skilled nursing assessment, observation and evaluation of all body systems. SN to assess vital signs, pain level. SN performed to check vital signs and scale pain (1-10) every visit. SN to record blood sugar test results checked by Pt/PCG during the visits and report any significant changes to MD. SN to perform diabetic foot exam upon every visit. PCG assumes DM responsibilities, is confident, capable, and competent in checking blood sugar daily. SN to evaluate therapeutic response to current/new medications and compliance to medication/diet regimen, home safety issues and psychosocial adjustment. SN informed Patient/PCG regarding possible discharge from services next visit. Patient/ PCG instructed re medication regimen -take all prescribed medications as ordered; if a dose is skipped never take double dose; do not stop taking medicine abruptly, keep your medicine in original container. Instructions are: measures to increase activity tolerance -use energy saving techniques, rest frequently during an activity, schedule an activity when most tolerated-after rest periods, after pain meds, at least one hour after meals; put most frequently used items within easy reach; eat a well-balanced diet; set realistic goals.</w:t>
+              <w:t>SN admitted the patient for comprehensive skilled nursing assessment, observation and evaluation of all body systems. SN to assess vital signs, pain level. SN performed to check vital signs and scale pain (1-10) every visit. Check O₂ saturation level with signs and symptoms of respiratory distress. SN to record blood sugar test results checked by Pt/PCG during the visits and report any significant changes to MD. SN to perform diabetic foot exam upon every visit. PCG assumes DM responsibilities, is confident, capable, and competent in checking blood sugar daily. SN to evaluate therapeutic response to current/new medications and compliance to medication/diet regimen, home safety issues and psychosocial adjustment. SN informed Patient/PCG regarding possible discharge from services next visit. Patient/ PCG instructed re medication regimen -take all prescribed medications as ordered; if a dose is skipped never take double dose; do not stop taking medicine abruptly, keep your medicine in original container. Instructions are: measures to increase activity tolerance -use energy saving techniques, rest frequently during an activity, schedule an activity when most tolerated-after rest periods, after pain meds, at least one hour after meals; put most frequently used items within easy reach; eat a well-balanced diet; set realistic goals.</w:t>
             </w:r>
           </w:p>
           <w:p>
@@ -2353,7 +2354,7 @@
                 <w:sz w:val="17"/>
                 <w:szCs w:val="17"/>
               </w:rPr>
-              <w:t>☒Fall precautions ☒Clear pathways ☒Infection control measures ☒Universal precautions ☒Precautions ☒911 protocol ☒COVID-19 Precautions ☒Cane</w:t>
+              <w:t>☒Bleeding precautions ☒02 precautions ☒Fall precautions ☒Clear pathways ☒Infection control ☒Universal Precautions ☒911 protocol ☒COVID-19 Precautions ☒Cane, walker Precautions</w:t>
             </w:r>
           </w:p>
           <w:p>
@@ -2543,7 +2544,7 @@
                 <w:sz w:val="18"/>
                 <w:szCs w:val="18"/>
               </w:rPr>
-              <w:t>SN NAME: Parker, peter                                           NEXT MD APPOINTMENT</w:t>
+              <w:t>SN NAME: Davit                                            NEXT MD APPOINTMENT</w:t>
             </w:r>
           </w:p>
           <w:p>
@@ -2604,7 +2605,7 @@
                 <w:sz w:val="18"/>
                 <w:szCs w:val="18"/>
               </w:rPr>
-              <w:t>MR# 114-002</w:t>
+              <w:t>MR# 032-006</w:t>
             </w:r>
           </w:p>
           <w:p>
@@ -2675,7 +2676,7 @@
                       <w:sz w:val="18"/>
                       <w:szCs w:val="18"/>
                     </w:rPr>
-                    <w:t>TATE, ANDREW</w:t>
+                    <w:t>PATTINSON, ROBERT</w:t>
                   </w:r>
                 </w:p>
               </w:tc>
@@ -2719,7 +2720,7 @@
                       <w:sz w:val="18"/>
                       <w:szCs w:val="18"/>
                     </w:rPr>
-                    <w:t xml:space="preserve">             00:02-00:47</w:t>
+                    <w:t xml:space="preserve">             01:41-02:26</w:t>
                   </w:r>
                 </w:p>
               </w:tc>

--- a/page10.docx
+++ b/page10.docx
@@ -645,7 +645,7 @@
                 <w:sz w:val="20"/>
                 <w:szCs w:val="20"/>
               </w:rPr>
-              <w:t>98%</w:t>
+              <w:t>99%</w:t>
             </w:r>
             <w:proofErr w:type="gramEnd"/>
           </w:p>
@@ -1168,7 +1168,7 @@
                 <w:sz w:val="20"/>
                 <w:szCs w:val="20"/>
               </w:rPr>
-              <w:t>03/05/25</w:t>
+              <w:t>03/06/25</w:t>
             </w:r>
             <w:r>
               <w:rPr>
@@ -1260,7 +1260,7 @@
                 <w:sz w:val="20"/>
                 <w:szCs w:val="20"/>
               </w:rPr>
-              <w:t xml:space="preserve">NAS, Controlled Carbohydrate, Low Fat, Low Cholesterol, High Fiber, Low Sugar, Low Glycemic index, Nutrient-dense Diet, Low Cholesterol, High Fiber, Low Sugar, Low Glycemic index, Nutrient-dense Diet </w:t>
+              <w:t xml:space="preserve">NAS, Controlled Carbohydrate, Low Fat, Low Cholesterol, High Fiber, Low Sugar, Low Glycemic index, Nutrient-dense Diet </w:t>
             </w:r>
           </w:p>
           <w:p>
@@ -1965,7 +1965,7 @@
                 <w:sz w:val="20"/>
                 <w:szCs w:val="20"/>
               </w:rPr>
-              <w:t>: T- 98.4 F, HR- 61 bpm, RR - 17 per min BS 100 m</w:t>
+              <w:t>: T- 99.3 F, HR- 83 bpm, RR - 20 per min BS 141 m</w:t>
             </w:r>
             <w:r>
               <w:rPr>
@@ -2042,7 +2042,7 @@
                 <w:sz w:val="20"/>
                 <w:szCs w:val="20"/>
               </w:rPr>
-              <w:t xml:space="preserve"> Lying __ Sitting 142/81 mm/Hg Standing   Repeat   Wight lbs.</w:t>
+              <w:t xml:space="preserve"> Lying __ Sitting 145/84 mm/Hg Standing   Repeat   Wight lbs.</w:t>
             </w:r>
             <w:r>
               <w:rPr>
@@ -2544,7 +2544,7 @@
                 <w:sz w:val="18"/>
                 <w:szCs w:val="18"/>
               </w:rPr>
-              <w:t>SN NAME: Davit                                            NEXT MD APPOINTMENT</w:t>
+              <w:t>SN NAME: Tate                                           NEXT MD APPOINTMENT</w:t>
             </w:r>
           </w:p>
           <w:p>
@@ -2698,7 +2698,7 @@
                       <w:sz w:val="18"/>
                       <w:szCs w:val="18"/>
                     </w:rPr>
-                    <w:t xml:space="preserve"> 03/06/25</w:t>
+                    <w:t xml:space="preserve"> 03/07/25</w:t>
                   </w:r>
                 </w:p>
               </w:tc>
@@ -2720,7 +2720,7 @@
                       <w:sz w:val="18"/>
                       <w:szCs w:val="18"/>
                     </w:rPr>
-                    <w:t xml:space="preserve">             01:41-02:26</w:t>
+                    <w:t xml:space="preserve">             06:33-07:18</w:t>
                   </w:r>
                 </w:p>
               </w:tc>

--- a/page10.docx
+++ b/page10.docx
@@ -645,7 +645,7 @@
                 <w:sz w:val="20"/>
                 <w:szCs w:val="20"/>
               </w:rPr>
-              <w:t>99%</w:t>
+              <w:t>98%</w:t>
             </w:r>
             <w:proofErr w:type="gramEnd"/>
           </w:p>
@@ -1168,7 +1168,7 @@
                 <w:sz w:val="20"/>
                 <w:szCs w:val="20"/>
               </w:rPr>
-              <w:t>03/06/25</w:t>
+              <w:t>03/07/25</w:t>
             </w:r>
             <w:r>
               <w:rPr>
@@ -1260,7 +1260,7 @@
                 <w:sz w:val="20"/>
                 <w:szCs w:val="20"/>
               </w:rPr>
-              <w:t xml:space="preserve">NAS, Controlled Carbohydrate, Low Fat, Low Cholesterol, High Fiber, Low Sugar, Low Glycemic index, Nutrient-dense Diet </w:t>
+              <w:t xml:space="preserve">NAS, Controlled Carbohydrate, Low Fat, Low Cholesterol, High Fiber, Low Sugar, Low Glycemic index, Nutrient-dense Diet, Low Cholesterol, High Fiber, Low Sugar, Low Glycemic index, Nutrient-dense Diet </w:t>
             </w:r>
           </w:p>
           <w:p>
@@ -1965,7 +1965,7 @@
                 <w:sz w:val="20"/>
                 <w:szCs w:val="20"/>
               </w:rPr>
-              <w:t>: T- 99.3 F, HR- 83 bpm, RR - 20 per min BS 141 m</w:t>
+              <w:t>: T- 99.0 F, HR- 66 bpm, RR - 18 per min BS 171 m</w:t>
             </w:r>
             <w:r>
               <w:rPr>
@@ -1992,7 +1992,7 @@
                 <w:sz w:val="20"/>
                 <w:szCs w:val="20"/>
               </w:rPr>
-              <w:t xml:space="preserve">☒ R </w:t>
+              <w:t xml:space="preserve">☐ R </w:t>
             </w:r>
             <w:bookmarkStart w:id="33" w:name="23ckvvd" w:colFirst="0" w:colLast="0"/>
             <w:bookmarkEnd w:id="33"/>
@@ -2002,7 +2002,7 @@
                 <w:sz w:val="20"/>
                 <w:szCs w:val="20"/>
               </w:rPr>
-              <w:t xml:space="preserve">☐ Repeat </w:t>
+              <w:t xml:space="preserve">☒ Repeat </w:t>
             </w:r>
             <w:r>
               <w:rPr>
@@ -2042,7 +2042,7 @@
                 <w:sz w:val="20"/>
                 <w:szCs w:val="20"/>
               </w:rPr>
-              <w:t xml:space="preserve"> Lying __ Sitting 145/84 mm/Hg Standing   Repeat   Wight lbs.</w:t>
+              <w:t xml:space="preserve"> Lying __ Sitting 140/75 mm/Hg Standing   Repeat   Wight lbs.</w:t>
             </w:r>
             <w:r>
               <w:rPr>
@@ -2720,7 +2720,7 @@
                       <w:sz w:val="18"/>
                       <w:szCs w:val="18"/>
                     </w:rPr>
-                    <w:t xml:space="preserve">             06:33-07:18</w:t>
+                    <w:t xml:space="preserve">             21:31-22:16</w:t>
                   </w:r>
                 </w:p>
               </w:tc>

--- a/page10.docx
+++ b/page10.docx
@@ -645,7 +645,6 @@
                 <w:sz w:val="20"/>
                 <w:szCs w:val="20"/>
               </w:rPr>
-              <w:t>98%</w:t>
             </w:r>
             <w:proofErr w:type="gramEnd"/>
           </w:p>
@@ -786,7 +785,7 @@
                 <w:sz w:val="20"/>
                 <w:szCs w:val="20"/>
               </w:rPr>
-              <w:t>can, walker</w:t>
+              <w:t>cane, walker</w:t>
             </w:r>
           </w:p>
           <w:p>
@@ -842,7 +841,7 @@
                 <w:sz w:val="20"/>
                 <w:szCs w:val="20"/>
               </w:rPr>
-              <w:t>Lower back, Bilateral Knees, Multiple Joints</w:t>
+              <w:t>Lower Back, Bilateral Shoulders, Joints</w:t>
             </w:r>
           </w:p>
           <w:p>
@@ -996,7 +995,7 @@
                 <w:sz w:val="16"/>
                 <w:szCs w:val="16"/>
               </w:rPr>
-              <w:t>Tylenol 325 mg, 1 tablet by mouth daily as needed for pain</w:t>
+              <w:t>Ibuprofen 600 mg, 1 tablet by mouth every 6 hours as needed for pain</w:t>
             </w:r>
             <w:proofErr w:type="spellEnd"/>
           </w:p>
@@ -1168,7 +1167,7 @@
                 <w:sz w:val="20"/>
                 <w:szCs w:val="20"/>
               </w:rPr>
-              <w:t>03/07/25</w:t>
+              <w:t>03/12/25</w:t>
             </w:r>
             <w:r>
               <w:rPr>
@@ -1260,7 +1259,7 @@
                 <w:sz w:val="20"/>
                 <w:szCs w:val="20"/>
               </w:rPr>
-              <w:t xml:space="preserve">NAS, Controlled Carbohydrate, Low Fat, Low Cholesterol, High Fiber, Low Sugar, Low Glycemic index, Nutrient-dense Diet, Low Cholesterol, High Fiber, Low Sugar, Low Glycemic index, Nutrient-dense Diet </w:t>
+              <w:t xml:space="preserve">NAS, Low fat, Low cholesterol,  </w:t>
             </w:r>
           </w:p>
           <w:p>
@@ -1574,7 +1573,7 @@
                 <w:sz w:val="20"/>
                 <w:szCs w:val="20"/>
               </w:rPr>
-              <w:t>☐Pitting ☐</w:t>
+              <w:t>☒Pitting ☐</w:t>
             </w:r>
             <w:proofErr w:type="gramStart"/>
             <w:r>
@@ -1622,7 +1621,7 @@
                 <w:sz w:val="20"/>
                 <w:szCs w:val="20"/>
               </w:rPr>
-              <w:t xml:space="preserve">☐1+ </w:t>
+              <w:t xml:space="preserve">☒1+ </w:t>
             </w:r>
             <w:bookmarkStart w:id="27" w:name="3as4poj" w:colFirst="0" w:colLast="0"/>
             <w:bookmarkEnd w:id="27"/>
@@ -1670,7 +1669,7 @@
                 <w:sz w:val="20"/>
                 <w:szCs w:val="20"/>
               </w:rPr>
-              <w:t>☐Pedal R/L ☐Dorsum R/L</w:t>
+              <w:t>☒Pedal R/L ☐Dorsum R/L</w:t>
             </w:r>
           </w:p>
           <w:p>
@@ -1904,7 +1903,7 @@
                 <w:sz w:val="20"/>
                 <w:szCs w:val="20"/>
               </w:rPr>
-              <w:t>☒DM II</w:t>
+              <w:t>☐DM II</w:t>
             </w:r>
           </w:p>
           <w:p>
@@ -1965,7 +1964,7 @@
                 <w:sz w:val="20"/>
                 <w:szCs w:val="20"/>
               </w:rPr>
-              <w:t>: T- 99.0 F, HR- 66 bpm, RR - 18 per min BS 171 m</w:t>
+              <w:t>: T- 98.2 F, HR- 96 bpm, RR - 19 per min BS 166 m</w:t>
             </w:r>
             <w:r>
               <w:rPr>
@@ -1992,7 +1991,7 @@
                 <w:sz w:val="20"/>
                 <w:szCs w:val="20"/>
               </w:rPr>
-              <w:t xml:space="preserve">☐ R </w:t>
+              <w:t xml:space="preserve">☒ R </w:t>
             </w:r>
             <w:bookmarkStart w:id="33" w:name="23ckvvd" w:colFirst="0" w:colLast="0"/>
             <w:bookmarkEnd w:id="33"/>
@@ -2002,7 +2001,7 @@
                 <w:sz w:val="20"/>
                 <w:szCs w:val="20"/>
               </w:rPr>
-              <w:t xml:space="preserve">☒ Repeat </w:t>
+              <w:t xml:space="preserve">☐ Repeat </w:t>
             </w:r>
             <w:r>
               <w:rPr>
@@ -2042,7 +2041,7 @@
                 <w:sz w:val="20"/>
                 <w:szCs w:val="20"/>
               </w:rPr>
-              <w:t xml:space="preserve"> Lying __ Sitting 140/75 mm/Hg Standing   Repeat   Wight lbs.</w:t>
+              <w:t xml:space="preserve"> Lying __ Sitting 138/80 mm/Hg Standing   Repeat   Wight lbs.</w:t>
             </w:r>
             <w:r>
               <w:rPr>
@@ -2298,7 +2297,7 @@
                 <w:sz w:val="17"/>
                 <w:szCs w:val="17"/>
               </w:rPr>
-              <w:t>SN admitted the patient for comprehensive skilled nursing assessment, observation and evaluation of all body systems. SN to assess vital signs, pain level. SN performed to check vital signs and scale pain (1-10) every visit. Check O₂ saturation level with signs and symptoms of respiratory distress. SN to record blood sugar test results checked by Pt/PCG during the visits and report any significant changes to MD. SN to perform diabetic foot exam upon every visit. PCG assumes DM responsibilities, is confident, capable, and competent in checking blood sugar daily. SN to evaluate therapeutic response to current/new medications and compliance to medication/diet regimen, home safety issues and psychosocial adjustment. SN informed Patient/PCG regarding possible discharge from services next visit. Patient/ PCG instructed re medication regimen -take all prescribed medications as ordered; if a dose is skipped never take double dose; do not stop taking medicine abruptly, keep your medicine in original container. Instructions are: measures to increase activity tolerance -use energy saving techniques, rest frequently during an activity, schedule an activity when most tolerated-after rest periods, after pain meds, at least one hour after meals; put most frequently used items within easy reach; eat a well-balanced diet; set realistic goals.</w:t>
+              <w:t>SN admitted the patient for comprehensive skilled nursing assessment, observation and evaluation of all body systems. SN to assess vital signs, pain level. SN performed to check vital signs and scale pain (1-10) every visit. SN to evaluate therapeutic response to current/new medications and compliance to medication/diet regimen, home safety issues and psychosocial adjustment. SN informed Patient/PCG regarding possible discharge from services next visit. Patient/ PCG instructed re medication regimen -take all prescribed medications as ordered; if a dose is skipped never take double dose; do not stop taking medicine abruptly, keep your medicine in original container. Instructions are: measures to increase activity tolerance -use energy saving techniques, rest frequently during an activity, schedule an activity when most tolerated-after rest periods, after pain meds, at least one hour after meals; put most frequently used items within easy reach; eat a well-balanced diet; set realistic goals.</w:t>
             </w:r>
           </w:p>
           <w:p>
@@ -2354,7 +2353,7 @@
                 <w:sz w:val="17"/>
                 <w:szCs w:val="17"/>
               </w:rPr>
-              <w:t>☒Bleeding precautions ☒02 precautions ☒Fall precautions ☒Clear pathways ☒Infection control ☒Universal Precautions ☒911 protocol ☒COVID-19 Precautions ☒Cane, walker Precautions</w:t>
+              <w:t>☒Bleeding precautions ☒Fall precautions ☒Clear pathways ☒Universal Precautions ☒911 protocol ☒Cane, walker Precautions</w:t>
             </w:r>
           </w:p>
           <w:p>
@@ -2544,7 +2543,7 @@
                 <w:sz w:val="18"/>
                 <w:szCs w:val="18"/>
               </w:rPr>
-              <w:t>SN NAME: Tate                                           NEXT MD APPOINTMENT</w:t>
+              <w:t>SN NAME: Davit                                            NEXT MD APPOINTMENT</w:t>
             </w:r>
           </w:p>
           <w:p>
@@ -2605,7 +2604,7 @@
                 <w:sz w:val="18"/>
                 <w:szCs w:val="18"/>
               </w:rPr>
-              <w:t>MR# 032-006</w:t>
+              <w:t>MR# 156-001</w:t>
             </w:r>
           </w:p>
           <w:p>
@@ -2676,7 +2675,7 @@
                       <w:sz w:val="18"/>
                       <w:szCs w:val="18"/>
                     </w:rPr>
-                    <w:t>PATTINSON, ROBERT</w:t>
+                    <w:t>FORD, HENRY</w:t>
                   </w:r>
                 </w:p>
               </w:tc>
@@ -2698,7 +2697,7 @@
                       <w:sz w:val="18"/>
                       <w:szCs w:val="18"/>
                     </w:rPr>
-                    <w:t xml:space="preserve"> 03/07/25</w:t>
+                    <w:t xml:space="preserve"> 03/13/25</w:t>
                   </w:r>
                 </w:p>
               </w:tc>
@@ -2720,7 +2719,7 @@
                       <w:sz w:val="18"/>
                       <w:szCs w:val="18"/>
                     </w:rPr>
-                    <w:t xml:space="preserve">             21:31-22:16</w:t>
+                    <w:t xml:space="preserve">             05:43-06:28</w:t>
                   </w:r>
                 </w:p>
               </w:tc>

--- a/page10.docx
+++ b/page10.docx
@@ -1167,7 +1167,7 @@
                 <w:sz w:val="20"/>
                 <w:szCs w:val="20"/>
               </w:rPr>
-              <w:t>03/12/25</w:t>
+              <w:t>03/13/25</w:t>
             </w:r>
             <w:r>
               <w:rPr>
@@ -1489,7 +1489,7 @@
                 <w:sz w:val="20"/>
                 <w:szCs w:val="20"/>
               </w:rPr>
-              <w:t>☐Chest pain ☐Palpitations ☐Dizziness</w:t>
+              <w:t>☐Chest pain ☒Palpitations ☐Dizziness</w:t>
             </w:r>
           </w:p>
           <w:p>
@@ -1964,7 +1964,7 @@
                 <w:sz w:val="20"/>
                 <w:szCs w:val="20"/>
               </w:rPr>
-              <w:t>: T- 98.2 F, HR- 96 bpm, RR - 19 per min BS 166 m</w:t>
+              <w:t>: T- 98.5 F, HR- 77 bpm, RR - 18 per min BS 190 m</w:t>
             </w:r>
             <w:r>
               <w:rPr>
@@ -1991,7 +1991,7 @@
                 <w:sz w:val="20"/>
                 <w:szCs w:val="20"/>
               </w:rPr>
-              <w:t xml:space="preserve">☒ R </w:t>
+              <w:t xml:space="preserve">☐ R </w:t>
             </w:r>
             <w:bookmarkStart w:id="33" w:name="23ckvvd" w:colFirst="0" w:colLast="0"/>
             <w:bookmarkEnd w:id="33"/>
@@ -2001,7 +2001,7 @@
                 <w:sz w:val="20"/>
                 <w:szCs w:val="20"/>
               </w:rPr>
-              <w:t xml:space="preserve">☐ Repeat </w:t>
+              <w:t xml:space="preserve">☒ Repeat </w:t>
             </w:r>
             <w:r>
               <w:rPr>
@@ -2041,7 +2041,7 @@
                 <w:sz w:val="20"/>
                 <w:szCs w:val="20"/>
               </w:rPr>
-              <w:t xml:space="preserve"> Lying __ Sitting 138/80 mm/Hg Standing   Repeat   Wight lbs.</w:t>
+              <w:t xml:space="preserve"> Lying __ Sitting 133/73 mm/Hg Standing   Repeat   Wight lbs.</w:t>
             </w:r>
             <w:r>
               <w:rPr>
@@ -2719,7 +2719,7 @@
                       <w:sz w:val="18"/>
                       <w:szCs w:val="18"/>
                     </w:rPr>
-                    <w:t xml:space="preserve">             05:43-06:28</w:t>
+                    <w:t xml:space="preserve">             19:45-20:30</w:t>
                   </w:r>
                 </w:p>
               </w:tc>

--- a/page10.docx
+++ b/page10.docx
@@ -1489,7 +1489,7 @@
                 <w:sz w:val="20"/>
                 <w:szCs w:val="20"/>
               </w:rPr>
-              <w:t>☐Chest pain ☒Palpitations ☐Dizziness</w:t>
+              <w:t>☐Chest pain ☐Palpitations ☐Dizziness</w:t>
             </w:r>
           </w:p>
           <w:p>
@@ -1964,7 +1964,7 @@
                 <w:sz w:val="20"/>
                 <w:szCs w:val="20"/>
               </w:rPr>
-              <w:t>: T- 98.5 F, HR- 77 bpm, RR - 18 per min BS 190 m</w:t>
+              <w:t>: T- 98.9 F, HR- 97 bpm, RR - 16 per min BS 160 m</w:t>
             </w:r>
             <w:r>
               <w:rPr>
@@ -1991,7 +1991,7 @@
                 <w:sz w:val="20"/>
                 <w:szCs w:val="20"/>
               </w:rPr>
-              <w:t xml:space="preserve">☐ R </w:t>
+              <w:t xml:space="preserve">☒ R </w:t>
             </w:r>
             <w:bookmarkStart w:id="33" w:name="23ckvvd" w:colFirst="0" w:colLast="0"/>
             <w:bookmarkEnd w:id="33"/>
@@ -2001,7 +2001,7 @@
                 <w:sz w:val="20"/>
                 <w:szCs w:val="20"/>
               </w:rPr>
-              <w:t xml:space="preserve">☒ Repeat </w:t>
+              <w:t xml:space="preserve">☐ Repeat </w:t>
             </w:r>
             <w:r>
               <w:rPr>
@@ -2041,7 +2041,7 @@
                 <w:sz w:val="20"/>
                 <w:szCs w:val="20"/>
               </w:rPr>
-              <w:t xml:space="preserve"> Lying __ Sitting 133/73 mm/Hg Standing   Repeat   Wight lbs.</w:t>
+              <w:t xml:space="preserve"> Lying __ Sitting 138/68 mm/Hg Standing   Repeat   Wight lbs.</w:t>
             </w:r>
             <w:r>
               <w:rPr>
@@ -2697,7 +2697,7 @@
                       <w:sz w:val="18"/>
                       <w:szCs w:val="18"/>
                     </w:rPr>
-                    <w:t xml:space="preserve"> 03/13/25</w:t>
+                    <w:t xml:space="preserve"> 03/14/25</w:t>
                   </w:r>
                 </w:p>
               </w:tc>
@@ -2719,7 +2719,7 @@
                       <w:sz w:val="18"/>
                       <w:szCs w:val="18"/>
                     </w:rPr>
-                    <w:t xml:space="preserve">             19:45-20:30</w:t>
+                    <w:t xml:space="preserve">             05:38-06:23</w:t>
                   </w:r>
                 </w:p>
               </w:tc>
